--- a/Facade/Doc.docx
+++ b/Facade/Doc.docx
@@ -111,7 +111,8 @@
       <w:pPr>
         <w:bidi/>
         <w:rPr>
-          <w:rFonts w:ascii="Calibri" w:eastAsia="Calibri" w:hAnsi="Calibri" w:cs="Calibri" w:hint="cs"/>
+          <w:rFonts w:ascii="Calibri" w:eastAsia="Calibri" w:hAnsi="Calibri" w:cs="Calibri"/>
+          <w:b/>
           <w:rtl/>
           <w:lang w:val="en-US" w:bidi="fa-IR"/>
         </w:rPr>
@@ -201,6 +202,1215 @@
           <w:lang w:val="en-US" w:bidi="fa-IR"/>
         </w:rPr>
         <w:t>ها در ارتباط است.</w:t>
+      </w:r>
+    </w:p>
+    <w:p>
+      <w:pPr>
+        <w:bidi/>
+        <w:rPr>
+          <w:rFonts w:ascii="Calibri" w:eastAsia="Calibri" w:hAnsi="Calibri" w:cs="Calibri"/>
+          <w:b/>
+          <w:rtl/>
+          <w:lang w:val="en-US" w:bidi="fa-IR"/>
+        </w:rPr>
+      </w:pPr>
+    </w:p>
+    <w:p>
+      <w:pPr>
+        <w:bidi/>
+        <w:rPr>
+          <w:rFonts w:ascii="Calibri" w:eastAsia="Calibri" w:hAnsi="Calibri" w:cs="Calibri"/>
+          <w:b/>
+          <w:rtl/>
+          <w:lang w:val="en-US" w:bidi="fa-IR"/>
+        </w:rPr>
+      </w:pPr>
+      <w:r>
+        <w:rPr>
+          <w:rFonts w:ascii="Calibri" w:eastAsia="Calibri" w:hAnsi="Calibri" w:cs="Calibri" w:hint="cs"/>
+          <w:b/>
+          <w:rtl/>
+          <w:lang w:val="en-US" w:bidi="fa-IR"/>
+        </w:rPr>
+        <w:t>نکات:</w:t>
+      </w:r>
+    </w:p>
+    <w:p>
+      <w:pPr>
+        <w:pStyle w:val="ListParagraph"/>
+        <w:numPr>
+          <w:ilvl w:val="0"/>
+          <w:numId w:val="5"/>
+        </w:numPr>
+        <w:bidi/>
+        <w:rPr>
+          <w:rFonts w:ascii="Calibri" w:eastAsia="Calibri" w:hAnsi="Calibri" w:cs="Calibri"/>
+          <w:lang w:val="en-US" w:bidi="fa-IR"/>
+        </w:rPr>
+      </w:pPr>
+      <w:r>
+        <w:rPr>
+          <w:rFonts w:ascii="Calibri" w:eastAsia="Calibri" w:hAnsi="Calibri" w:cs="Calibri" w:hint="cs"/>
+          <w:b/>
+          <w:rtl/>
+          <w:lang w:val="en-US" w:bidi="fa-IR"/>
+        </w:rPr>
+        <w:t xml:space="preserve"> پیاده سازی ساده</w:t>
+      </w:r>
+    </w:p>
+    <w:p>
+      <w:pPr>
+        <w:pStyle w:val="ListParagraph"/>
+        <w:numPr>
+          <w:ilvl w:val="0"/>
+          <w:numId w:val="5"/>
+        </w:numPr>
+        <w:bidi/>
+        <w:rPr>
+          <w:rFonts w:ascii="Calibri" w:eastAsia="Calibri" w:hAnsi="Calibri" w:cs="Calibri"/>
+          <w:lang w:val="en-US" w:bidi="fa-IR"/>
+        </w:rPr>
+      </w:pPr>
+      <w:r>
+        <w:rPr>
+          <w:rFonts w:ascii="Calibri" w:eastAsia="Calibri" w:hAnsi="Calibri" w:cs="Calibri" w:hint="cs"/>
+          <w:b/>
+          <w:rtl/>
+          <w:lang w:val="en-US" w:bidi="fa-IR"/>
+        </w:rPr>
+        <w:t xml:space="preserve">عدم محدودیت در تعداد ( میتوان به ازای هر </w:t>
+      </w:r>
+      <w:r>
+        <w:rPr>
+          <w:rFonts w:ascii="Calibri" w:eastAsia="Calibri" w:hAnsi="Calibri" w:cs="Calibri"/>
+          <w:b/>
+          <w:lang w:val="en-US" w:bidi="fa-IR"/>
+        </w:rPr>
+        <w:t xml:space="preserve">package </w:t>
+      </w:r>
+      <w:r>
+        <w:rPr>
+          <w:rFonts w:ascii="Calibri" w:eastAsia="Calibri" w:hAnsi="Calibri" w:cs="Calibri" w:hint="cs"/>
+          <w:b/>
+          <w:rtl/>
+          <w:lang w:val="en-US" w:bidi="fa-IR"/>
+        </w:rPr>
+        <w:t xml:space="preserve"> یا </w:t>
+      </w:r>
+      <w:r>
+        <w:rPr>
+          <w:rFonts w:ascii="Calibri" w:eastAsia="Calibri" w:hAnsi="Calibri" w:cs="Calibri"/>
+          <w:b/>
+          <w:lang w:val="en-US" w:bidi="fa-IR"/>
+        </w:rPr>
+        <w:t>SubSystem</w:t>
+      </w:r>
+      <w:r>
+        <w:rPr>
+          <w:rFonts w:ascii="Calibri" w:eastAsia="Calibri" w:hAnsi="Calibri" w:cs="Calibri" w:hint="cs"/>
+          <w:b/>
+          <w:rtl/>
+          <w:lang w:val="en-US" w:bidi="fa-IR"/>
+        </w:rPr>
+        <w:t xml:space="preserve"> یک </w:t>
+      </w:r>
+      <w:r>
+        <w:rPr>
+          <w:rFonts w:ascii="Calibri" w:eastAsia="Calibri" w:hAnsi="Calibri" w:cs="Calibri"/>
+          <w:b/>
+          <w:lang w:val="en-US" w:bidi="fa-IR"/>
+        </w:rPr>
+        <w:t>facade</w:t>
+      </w:r>
+      <w:r>
+        <w:rPr>
+          <w:rFonts w:ascii="Calibri" w:eastAsia="Calibri" w:hAnsi="Calibri" w:cs="Calibri" w:hint="cs"/>
+          <w:b/>
+          <w:rtl/>
+          <w:lang w:val="en-US" w:bidi="fa-IR"/>
+        </w:rPr>
+        <w:t xml:space="preserve"> تولید کرد.)</w:t>
+      </w:r>
+    </w:p>
+    <w:p>
+      <w:pPr>
+        <w:pStyle w:val="ListParagraph"/>
+        <w:numPr>
+          <w:ilvl w:val="0"/>
+          <w:numId w:val="5"/>
+        </w:numPr>
+        <w:bidi/>
+        <w:rPr>
+          <w:rFonts w:ascii="Calibri" w:eastAsia="Calibri" w:hAnsi="Calibri" w:cs="Calibri"/>
+          <w:lang w:val="en-US" w:bidi="fa-IR"/>
+        </w:rPr>
+      </w:pPr>
+      <w:r>
+        <w:rPr>
+          <w:rFonts w:ascii="Calibri" w:eastAsia="Calibri" w:hAnsi="Calibri" w:cs="Calibri" w:hint="cs"/>
+          <w:b/>
+          <w:rtl/>
+          <w:lang w:val="en-US" w:bidi="fa-IR"/>
+        </w:rPr>
+        <w:t xml:space="preserve">واسط </w:t>
+      </w:r>
+      <w:r>
+        <w:rPr>
+          <w:rFonts w:ascii="Calibri" w:eastAsia="Calibri" w:hAnsi="Calibri" w:cs="Calibri"/>
+          <w:b/>
+          <w:lang w:val="en-US" w:bidi="fa-IR"/>
+        </w:rPr>
+        <w:t>Facade</w:t>
+      </w:r>
+      <w:r>
+        <w:rPr>
+          <w:rFonts w:ascii="Calibri" w:eastAsia="Calibri" w:hAnsi="Calibri" w:cs="Calibri" w:hint="cs"/>
+          <w:b/>
+          <w:rtl/>
+          <w:lang w:val="en-US" w:bidi="fa-IR"/>
+        </w:rPr>
+        <w:t xml:space="preserve"> به واسط </w:t>
+      </w:r>
+      <w:r>
+        <w:rPr>
+          <w:rFonts w:ascii="Calibri" w:eastAsia="Calibri" w:hAnsi="Calibri" w:cs="Calibri"/>
+          <w:b/>
+          <w:lang w:val="en-US" w:bidi="fa-IR"/>
+        </w:rPr>
+        <w:t>subsystem</w:t>
+      </w:r>
+      <w:r>
+        <w:rPr>
+          <w:rFonts w:ascii="Calibri" w:eastAsia="Calibri" w:hAnsi="Calibri" w:cs="Calibri" w:hint="cs"/>
+          <w:b/>
+          <w:rtl/>
+          <w:lang w:val="en-US" w:bidi="fa-IR"/>
+        </w:rPr>
+        <w:t xml:space="preserve"> یا </w:t>
+      </w:r>
+      <w:r>
+        <w:rPr>
+          <w:rFonts w:ascii="Calibri" w:eastAsia="Calibri" w:hAnsi="Calibri" w:cs="Calibri"/>
+          <w:b/>
+          <w:lang w:val="en-US" w:bidi="fa-IR"/>
+        </w:rPr>
+        <w:t>package</w:t>
+      </w:r>
+      <w:r>
+        <w:rPr>
+          <w:rFonts w:ascii="Calibri" w:eastAsia="Calibri" w:hAnsi="Calibri" w:cs="Calibri" w:hint="cs"/>
+          <w:b/>
+          <w:rtl/>
+          <w:lang w:val="en-US" w:bidi="fa-IR"/>
+        </w:rPr>
+        <w:t xml:space="preserve"> ها وابستگی ندارد</w:t>
+      </w:r>
+    </w:p>
+    <w:p>
+      <w:pPr>
+        <w:pStyle w:val="ListParagraph"/>
+        <w:numPr>
+          <w:ilvl w:val="0"/>
+          <w:numId w:val="5"/>
+        </w:numPr>
+        <w:bidi/>
+        <w:rPr>
+          <w:rFonts w:ascii="Calibri" w:eastAsia="Calibri" w:hAnsi="Calibri" w:cs="Calibri"/>
+          <w:lang w:val="en-US" w:bidi="fa-IR"/>
+        </w:rPr>
+      </w:pPr>
+      <w:r>
+        <w:rPr>
+          <w:rFonts w:ascii="Calibri" w:eastAsia="Calibri" w:hAnsi="Calibri" w:cs="Calibri" w:hint="cs"/>
+          <w:b/>
+          <w:rtl/>
+          <w:lang w:val="en-US" w:bidi="fa-IR"/>
+        </w:rPr>
+        <w:t xml:space="preserve">از هر </w:t>
+      </w:r>
+      <w:r>
+        <w:rPr>
+          <w:rFonts w:ascii="Calibri" w:eastAsia="Calibri" w:hAnsi="Calibri" w:cs="Calibri"/>
+          <w:b/>
+          <w:lang w:val="en-US" w:bidi="fa-IR"/>
+        </w:rPr>
+        <w:t>facade</w:t>
+      </w:r>
+      <w:r>
+        <w:rPr>
+          <w:rFonts w:ascii="Calibri" w:eastAsia="Calibri" w:hAnsi="Calibri" w:cs="Calibri" w:hint="cs"/>
+          <w:b/>
+          <w:rtl/>
+          <w:lang w:val="en-US" w:bidi="fa-IR"/>
+        </w:rPr>
+        <w:t xml:space="preserve"> تنها به یک نمونه نیاز داریم</w:t>
+      </w:r>
+      <w:r>
+        <w:rPr>
+          <w:rFonts w:ascii="Calibri" w:eastAsia="Calibri" w:hAnsi="Calibri" w:cs="Calibri" w:hint="cs"/>
+          <w:b/>
+          <w:rtl/>
+          <w:lang w:val="en-US" w:bidi="fa-IR"/>
+        </w:rPr>
+        <w:t xml:space="preserve"> ( میتوان از الگوی</w:t>
+      </w:r>
+      <w:r>
+        <w:rPr>
+          <w:rFonts w:ascii="Calibri" w:eastAsia="Calibri" w:hAnsi="Calibri" w:cs="Calibri"/>
+          <w:b/>
+          <w:lang w:val="en-US" w:bidi="fa-IR"/>
+        </w:rPr>
+        <w:t xml:space="preserve"> singleton</w:t>
+      </w:r>
+      <w:r>
+        <w:rPr>
+          <w:rFonts w:ascii="Calibri" w:eastAsia="Calibri" w:hAnsi="Calibri" w:cs="Calibri" w:hint="cs"/>
+          <w:b/>
+          <w:rtl/>
+          <w:lang w:val="en-US" w:bidi="fa-IR"/>
+        </w:rPr>
+        <w:t xml:space="preserve"> برای الگوی </w:t>
+      </w:r>
+      <w:r>
+        <w:rPr>
+          <w:rFonts w:ascii="Calibri" w:eastAsia="Calibri" w:hAnsi="Calibri" w:cs="Calibri"/>
+          <w:b/>
+          <w:lang w:val="en-US" w:bidi="fa-IR"/>
+        </w:rPr>
+        <w:t>Facade</w:t>
+      </w:r>
+      <w:r>
+        <w:rPr>
+          <w:rFonts w:ascii="Calibri" w:eastAsia="Calibri" w:hAnsi="Calibri" w:cs="Calibri" w:hint="cs"/>
+          <w:b/>
+          <w:rtl/>
+          <w:lang w:val="en-US" w:bidi="fa-IR"/>
+        </w:rPr>
+        <w:t xml:space="preserve"> </w:t>
+      </w:r>
+      <w:r>
+        <w:rPr>
+          <w:rFonts w:ascii="Calibri" w:eastAsia="Calibri" w:hAnsi="Calibri" w:cs="Calibri" w:hint="cs"/>
+          <w:b/>
+          <w:rtl/>
+          <w:lang w:val="en-US" w:bidi="fa-IR"/>
+        </w:rPr>
+        <w:t>استفاده کرد</w:t>
+      </w:r>
+      <w:r>
+        <w:rPr>
+          <w:rFonts w:ascii="Calibri" w:eastAsia="Calibri" w:hAnsi="Calibri" w:cs="Calibri" w:hint="cs"/>
+          <w:b/>
+          <w:rtl/>
+          <w:lang w:val="en-US" w:bidi="fa-IR"/>
+        </w:rPr>
+        <w:t xml:space="preserve"> ویا </w:t>
+      </w:r>
+      <w:r>
+        <w:rPr>
+          <w:rFonts w:ascii="Calibri" w:eastAsia="Calibri" w:hAnsi="Calibri" w:cs="Calibri"/>
+          <w:b/>
+          <w:lang w:val="en-US" w:bidi="fa-IR"/>
+        </w:rPr>
+        <w:t>Facade</w:t>
+      </w:r>
+      <w:r>
+        <w:rPr>
+          <w:rFonts w:ascii="Calibri" w:eastAsia="Calibri" w:hAnsi="Calibri" w:cs="Calibri" w:hint="cs"/>
+          <w:b/>
+          <w:rtl/>
+          <w:lang w:val="en-US" w:bidi="fa-IR"/>
+        </w:rPr>
+        <w:t xml:space="preserve"> از جنس </w:t>
+      </w:r>
+      <w:r>
+        <w:rPr>
+          <w:rFonts w:ascii="Calibri" w:eastAsia="Calibri" w:hAnsi="Calibri" w:cs="Calibri"/>
+          <w:b/>
+          <w:lang w:val="en-US" w:bidi="fa-IR"/>
+        </w:rPr>
+        <w:t>static</w:t>
+      </w:r>
+      <w:r>
+        <w:rPr>
+          <w:rFonts w:ascii="Calibri" w:eastAsia="Calibri" w:hAnsi="Calibri" w:cs="Calibri" w:hint="cs"/>
+          <w:b/>
+          <w:rtl/>
+          <w:lang w:val="en-US" w:bidi="fa-IR"/>
+        </w:rPr>
+        <w:t xml:space="preserve"> باشند</w:t>
+      </w:r>
+      <w:r>
+        <w:rPr>
+          <w:rFonts w:ascii="Calibri" w:eastAsia="Calibri" w:hAnsi="Calibri" w:cs="Calibri" w:hint="cs"/>
+          <w:b/>
+          <w:rtl/>
+          <w:lang w:val="en-US" w:bidi="fa-IR"/>
+        </w:rPr>
+        <w:t>)</w:t>
+      </w:r>
+    </w:p>
+    <w:p>
+      <w:pPr>
+        <w:pStyle w:val="ListParagraph"/>
+        <w:numPr>
+          <w:ilvl w:val="0"/>
+          <w:numId w:val="5"/>
+        </w:numPr>
+        <w:bidi/>
+        <w:rPr>
+          <w:rFonts w:ascii="Calibri" w:eastAsia="Calibri" w:hAnsi="Calibri" w:cs="Calibri"/>
+          <w:lang w:val="en-US" w:bidi="fa-IR"/>
+        </w:rPr>
+      </w:pPr>
+      <w:r>
+        <w:rPr>
+          <w:rFonts w:ascii="Calibri" w:eastAsia="Calibri" w:hAnsi="Calibri" w:cs="Calibri"/>
+          <w:b/>
+          <w:lang w:val="en-US" w:bidi="fa-IR"/>
+        </w:rPr>
+        <w:t>Facade</w:t>
+      </w:r>
+      <w:r>
+        <w:rPr>
+          <w:rFonts w:ascii="Calibri" w:eastAsia="Calibri" w:hAnsi="Calibri" w:cs="Calibri" w:hint="cs"/>
+          <w:b/>
+          <w:rtl/>
+          <w:lang w:val="en-US" w:bidi="fa-IR"/>
+        </w:rPr>
+        <w:t xml:space="preserve"> ممکن است چندین پیاده سازی داشته باشند که میتوان این کلاس را </w:t>
+      </w:r>
+      <w:r>
+        <w:rPr>
+          <w:rFonts w:ascii="Calibri" w:eastAsia="Calibri" w:hAnsi="Calibri" w:cs="Calibri"/>
+          <w:b/>
+          <w:lang w:val="en-US" w:bidi="fa-IR"/>
+        </w:rPr>
+        <w:t>abstract</w:t>
+      </w:r>
+      <w:r>
+        <w:rPr>
+          <w:rFonts w:ascii="Calibri" w:eastAsia="Calibri" w:hAnsi="Calibri" w:cs="Calibri" w:hint="cs"/>
+          <w:b/>
+          <w:rtl/>
+          <w:lang w:val="en-US" w:bidi="fa-IR"/>
+        </w:rPr>
+        <w:t xml:space="preserve"> تعریف کرد</w:t>
+      </w:r>
+      <w:r>
+        <w:rPr>
+          <w:rFonts w:ascii="Calibri" w:eastAsia="Calibri" w:hAnsi="Calibri" w:cs="Calibri" w:hint="cs"/>
+          <w:b/>
+          <w:rtl/>
+          <w:lang w:val="en-US" w:bidi="fa-IR"/>
+        </w:rPr>
+        <w:t>.</w:t>
+      </w:r>
+    </w:p>
+    <w:p>
+      <w:pPr>
+        <w:pStyle w:val="ListParagraph"/>
+        <w:numPr>
+          <w:ilvl w:val="0"/>
+          <w:numId w:val="5"/>
+        </w:numPr>
+        <w:bidi/>
+        <w:rPr>
+          <w:rFonts w:ascii="Calibri" w:eastAsia="Calibri" w:hAnsi="Calibri" w:cs="Calibri"/>
+          <w:lang w:val="en-US" w:bidi="fa-IR"/>
+        </w:rPr>
+      </w:pPr>
+      <w:r>
+        <w:rPr>
+          <w:rFonts w:ascii="Calibri" w:eastAsia="Calibri" w:hAnsi="Calibri" w:cs="Calibri" w:hint="cs"/>
+          <w:b/>
+          <w:rtl/>
+          <w:lang w:val="en-US" w:bidi="fa-IR"/>
+        </w:rPr>
+        <w:t xml:space="preserve">ایجاد لایه بندی برای </w:t>
+      </w:r>
+      <w:r>
+        <w:rPr>
+          <w:rFonts w:ascii="Calibri" w:eastAsia="Calibri" w:hAnsi="Calibri" w:cs="Calibri"/>
+          <w:b/>
+          <w:lang w:val="en-US" w:bidi="fa-IR"/>
+        </w:rPr>
+        <w:t>Façade</w:t>
+      </w:r>
+    </w:p>
+    <w:p>
+      <w:pPr>
+        <w:pStyle w:val="ListParagraph"/>
+        <w:numPr>
+          <w:ilvl w:val="0"/>
+          <w:numId w:val="5"/>
+        </w:numPr>
+        <w:bidi/>
+        <w:rPr>
+          <w:rFonts w:ascii="Calibri" w:eastAsia="Calibri" w:hAnsi="Calibri" w:cs="Calibri"/>
+          <w:lang w:val="en-US" w:bidi="fa-IR"/>
+        </w:rPr>
+      </w:pPr>
+      <w:r>
+        <w:rPr>
+          <w:rFonts w:ascii="Calibri" w:eastAsia="Calibri" w:hAnsi="Calibri" w:cs="Calibri" w:hint="cs"/>
+          <w:b/>
+          <w:rtl/>
+          <w:lang w:val="en-US" w:bidi="fa-IR"/>
+        </w:rPr>
+        <w:t>ساده سازی کار با سیستم شلوغ</w:t>
+      </w:r>
+    </w:p>
+    <w:p>
+      <w:pPr>
+        <w:bidi/>
+        <w:rPr>
+          <w:rFonts w:ascii="Calibri" w:eastAsia="Calibri" w:hAnsi="Calibri" w:cs="Calibri"/>
+          <w:rtl/>
+          <w:lang w:val="en-US" w:bidi="fa-IR"/>
+        </w:rPr>
+      </w:pPr>
+    </w:p>
+    <w:p>
+      <w:pPr>
+        <w:bidi/>
+        <w:rPr>
+          <w:rFonts w:ascii="Calibri" w:eastAsia="Calibri" w:hAnsi="Calibri" w:cs="Calibri"/>
+          <w:rtl/>
+          <w:lang w:val="en-US" w:bidi="fa-IR"/>
+        </w:rPr>
+      </w:pPr>
+      <w:r>
+        <w:rPr>
+          <w:rFonts w:ascii="Calibri" w:eastAsia="Calibri" w:hAnsi="Calibri" w:cs="Calibri" w:hint="cs"/>
+          <w:rtl/>
+          <w:lang w:val="en-US" w:bidi="fa-IR"/>
+        </w:rPr>
+        <w:t>مزایا</w:t>
+      </w:r>
+    </w:p>
+    <w:p>
+      <w:pPr>
+        <w:pStyle w:val="ListParagraph"/>
+        <w:numPr>
+          <w:ilvl w:val="0"/>
+          <w:numId w:val="6"/>
+        </w:numPr>
+        <w:bidi/>
+        <w:rPr>
+          <w:rFonts w:ascii="Calibri" w:eastAsia="Calibri" w:hAnsi="Calibri" w:cs="Calibri"/>
+          <w:lang w:val="en-US" w:bidi="fa-IR"/>
+        </w:rPr>
+      </w:pPr>
+      <w:r>
+        <w:rPr>
+          <w:rFonts w:ascii="Calibri" w:eastAsia="Calibri" w:hAnsi="Calibri" w:cs="Calibri" w:hint="cs"/>
+          <w:rtl/>
+          <w:lang w:val="en-US" w:bidi="fa-IR"/>
+        </w:rPr>
+        <w:t xml:space="preserve">برقراری اتصال سست در برنامه </w:t>
+      </w:r>
+    </w:p>
+    <w:p>
+      <w:pPr>
+        <w:pStyle w:val="ListParagraph"/>
+        <w:bidi/>
+        <w:ind w:left="1440"/>
+        <w:rPr>
+          <w:rFonts w:ascii="Calibri" w:eastAsia="Calibri" w:hAnsi="Calibri" w:cs="Calibri"/>
+          <w:rtl/>
+          <w:lang w:val="en-US" w:bidi="fa-IR"/>
+        </w:rPr>
+      </w:pPr>
+      <w:r>
+        <w:rPr>
+          <w:rFonts w:ascii="Calibri" w:eastAsia="Calibri" w:hAnsi="Calibri" w:cs="Calibri"/>
+          <w:lang w:val="en-US" w:bidi="fa-IR"/>
+        </w:rPr>
+        <w:t>Client</w:t>
+      </w:r>
+      <w:r>
+        <w:rPr>
+          <w:rFonts w:ascii="Calibri" w:eastAsia="Calibri" w:hAnsi="Calibri" w:cs="Calibri" w:hint="cs"/>
+          <w:rtl/>
+          <w:lang w:val="en-US" w:bidi="fa-IR"/>
+        </w:rPr>
+        <w:t xml:space="preserve"> با </w:t>
+      </w:r>
+      <w:r>
+        <w:rPr>
+          <w:rFonts w:ascii="Calibri" w:eastAsia="Calibri" w:hAnsi="Calibri" w:cs="Calibri"/>
+          <w:lang w:val="en-US" w:bidi="fa-IR"/>
+        </w:rPr>
+        <w:t xml:space="preserve">subsystem </w:t>
+      </w:r>
+      <w:r>
+        <w:rPr>
+          <w:rFonts w:ascii="Calibri" w:eastAsia="Calibri" w:hAnsi="Calibri" w:cs="Calibri" w:hint="cs"/>
+          <w:rtl/>
+          <w:lang w:val="en-US" w:bidi="fa-IR"/>
+        </w:rPr>
+        <w:t>یا پیکج ها اتصال محکم ( مستقیم ) ندارد.</w:t>
+      </w:r>
+    </w:p>
+    <w:p>
+      <w:pPr>
+        <w:pStyle w:val="ListParagraph"/>
+        <w:numPr>
+          <w:ilvl w:val="0"/>
+          <w:numId w:val="6"/>
+        </w:numPr>
+        <w:bidi/>
+        <w:rPr>
+          <w:rFonts w:ascii="Calibri" w:eastAsia="Calibri" w:hAnsi="Calibri" w:cs="Calibri"/>
+          <w:lang w:val="en-US" w:bidi="fa-IR"/>
+        </w:rPr>
+      </w:pPr>
+      <w:r>
+        <w:rPr>
+          <w:rFonts w:ascii="Calibri" w:eastAsia="Calibri" w:hAnsi="Calibri" w:cs="Calibri" w:hint="cs"/>
+          <w:rtl/>
+          <w:lang w:val="en-US" w:bidi="fa-IR"/>
+        </w:rPr>
+        <w:t>لایه بندی سیستم</w:t>
+      </w:r>
+    </w:p>
+    <w:p>
+      <w:pPr>
+        <w:pStyle w:val="ListParagraph"/>
+        <w:bidi/>
+        <w:rPr>
+          <w:rFonts w:ascii="Calibri" w:eastAsia="Calibri" w:hAnsi="Calibri" w:cs="Calibri"/>
+          <w:rtl/>
+          <w:lang w:val="en-US" w:bidi="fa-IR"/>
+        </w:rPr>
+      </w:pPr>
+      <w:r>
+        <w:rPr>
+          <w:rFonts w:ascii="Calibri" w:eastAsia="Calibri" w:hAnsi="Calibri" w:cs="Calibri" w:hint="cs"/>
+          <w:rtl/>
+          <w:lang w:val="en-US" w:bidi="fa-IR"/>
+        </w:rPr>
+        <w:t xml:space="preserve">زمانی که  </w:t>
+      </w:r>
+      <w:r>
+        <w:rPr>
+          <w:rFonts w:ascii="Calibri" w:eastAsia="Calibri" w:hAnsi="Calibri" w:cs="Calibri"/>
+          <w:lang w:val="en-US" w:bidi="fa-IR"/>
+        </w:rPr>
+        <w:t>Client</w:t>
+      </w:r>
+      <w:r>
+        <w:rPr>
+          <w:rFonts w:ascii="Calibri" w:eastAsia="Calibri" w:hAnsi="Calibri" w:cs="Calibri" w:hint="cs"/>
+          <w:rtl/>
+          <w:lang w:val="en-US" w:bidi="fa-IR"/>
+        </w:rPr>
+        <w:t xml:space="preserve"> و </w:t>
+      </w:r>
+      <w:r>
+        <w:rPr>
+          <w:rFonts w:ascii="Calibri" w:eastAsia="Calibri" w:hAnsi="Calibri" w:cs="Calibri"/>
+          <w:lang w:val="en-US" w:bidi="fa-IR"/>
+        </w:rPr>
+        <w:t>SubSystem</w:t>
+      </w:r>
+      <w:r>
+        <w:rPr>
+          <w:rFonts w:ascii="Calibri" w:eastAsia="Calibri" w:hAnsi="Calibri" w:cs="Calibri" w:hint="cs"/>
+          <w:rtl/>
+          <w:lang w:val="en-US" w:bidi="fa-IR"/>
+        </w:rPr>
+        <w:t xml:space="preserve"> ها بصورت جداگانه توسعه داده می شوند و مستقل از هم هستند.میتوان لایه بندی کرد که به صورت مستقیم از هم استفاده نکنند. وابستگی های پیچیده ای که </w:t>
+      </w:r>
+      <w:r>
+        <w:rPr>
+          <w:rFonts w:ascii="Calibri" w:eastAsia="Calibri" w:hAnsi="Calibri" w:cs="Calibri"/>
+          <w:lang w:val="en-US" w:bidi="fa-IR"/>
+        </w:rPr>
+        <w:t>client</w:t>
+      </w:r>
+      <w:r>
+        <w:rPr>
+          <w:rFonts w:ascii="Calibri" w:eastAsia="Calibri" w:hAnsi="Calibri" w:cs="Calibri" w:hint="cs"/>
+          <w:rtl/>
+          <w:lang w:val="en-US" w:bidi="fa-IR"/>
+        </w:rPr>
+        <w:t xml:space="preserve"> و </w:t>
+      </w:r>
+      <w:r>
+        <w:rPr>
+          <w:rFonts w:ascii="Calibri" w:eastAsia="Calibri" w:hAnsi="Calibri" w:cs="Calibri"/>
+          <w:lang w:val="en-US" w:bidi="fa-IR"/>
+        </w:rPr>
+        <w:t>Subsystem</w:t>
+      </w:r>
+      <w:r>
+        <w:rPr>
+          <w:rFonts w:ascii="Calibri" w:eastAsia="Calibri" w:hAnsi="Calibri" w:cs="Calibri" w:hint="cs"/>
+          <w:rtl/>
+          <w:lang w:val="en-US" w:bidi="fa-IR"/>
+        </w:rPr>
+        <w:t xml:space="preserve"> ها میتوانند باهم داشته باشند را با این الگو از بین برده میشود.</w:t>
+      </w:r>
+    </w:p>
+    <w:p>
+      <w:pPr>
+        <w:pStyle w:val="ListParagraph"/>
+        <w:numPr>
+          <w:ilvl w:val="0"/>
+          <w:numId w:val="6"/>
+        </w:numPr>
+        <w:bidi/>
+        <w:rPr>
+          <w:rFonts w:ascii="Calibri" w:eastAsia="Calibri" w:hAnsi="Calibri" w:cs="Calibri"/>
+          <w:lang w:val="en-US" w:bidi="fa-IR"/>
+        </w:rPr>
+      </w:pPr>
+      <w:r>
+        <w:rPr>
+          <w:rFonts w:ascii="Calibri" w:eastAsia="Calibri" w:hAnsi="Calibri" w:cs="Calibri" w:hint="cs"/>
+          <w:rtl/>
+          <w:lang w:val="en-US" w:bidi="fa-IR"/>
+        </w:rPr>
+        <w:t xml:space="preserve">کلاینت ها از جزئیات سطح پایین </w:t>
+      </w:r>
+      <w:r>
+        <w:rPr>
+          <w:rFonts w:ascii="Calibri" w:eastAsia="Calibri" w:hAnsi="Calibri" w:cs="Calibri"/>
+          <w:lang w:val="en-US" w:bidi="fa-IR"/>
+        </w:rPr>
+        <w:t>SubSystem</w:t>
+      </w:r>
+      <w:r>
+        <w:rPr>
+          <w:rFonts w:ascii="Calibri" w:eastAsia="Calibri" w:hAnsi="Calibri" w:cs="Calibri" w:hint="cs"/>
+          <w:rtl/>
+          <w:lang w:val="en-US" w:bidi="fa-IR"/>
+        </w:rPr>
+        <w:t xml:space="preserve"> ها خبر ندارند.</w:t>
+      </w:r>
+    </w:p>
+    <w:p>
+      <w:pPr>
+        <w:pStyle w:val="ListParagraph"/>
+        <w:numPr>
+          <w:ilvl w:val="0"/>
+          <w:numId w:val="6"/>
+        </w:numPr>
+        <w:bidi/>
+        <w:rPr>
+          <w:rFonts w:ascii="Calibri" w:eastAsia="Calibri" w:hAnsi="Calibri" w:cs="Calibri"/>
+          <w:lang w:val="en-US" w:bidi="fa-IR"/>
+        </w:rPr>
+      </w:pPr>
+      <w:r>
+        <w:rPr>
+          <w:rFonts w:ascii="Calibri" w:eastAsia="Calibri" w:hAnsi="Calibri" w:cs="Calibri" w:hint="cs"/>
+          <w:rtl/>
+          <w:lang w:val="en-US" w:bidi="fa-IR"/>
+        </w:rPr>
+        <w:t>کاهش وابستگی ها</w:t>
+      </w:r>
+    </w:p>
+    <w:p>
+      <w:pPr>
+        <w:pStyle w:val="ListParagraph"/>
+        <w:numPr>
+          <w:ilvl w:val="0"/>
+          <w:numId w:val="6"/>
+        </w:numPr>
+        <w:bidi/>
+        <w:rPr>
+          <w:rFonts w:ascii="Calibri" w:eastAsia="Calibri" w:hAnsi="Calibri" w:cs="Calibri"/>
+          <w:lang w:val="en-US" w:bidi="fa-IR"/>
+        </w:rPr>
+      </w:pPr>
+      <w:r>
+        <w:rPr>
+          <w:rFonts w:ascii="Calibri" w:eastAsia="Calibri" w:hAnsi="Calibri" w:cs="Calibri" w:hint="cs"/>
+          <w:rtl/>
+          <w:lang w:val="en-US" w:bidi="fa-IR"/>
+        </w:rPr>
+        <w:t xml:space="preserve">کاهش وابستگی بین </w:t>
+      </w:r>
+      <w:r>
+        <w:rPr>
+          <w:rFonts w:ascii="Calibri" w:eastAsia="Calibri" w:hAnsi="Calibri" w:cs="Calibri"/>
+          <w:lang w:val="en-US" w:bidi="fa-IR"/>
+        </w:rPr>
+        <w:t>SubSystem</w:t>
+      </w:r>
+      <w:r>
+        <w:rPr>
+          <w:rFonts w:ascii="Calibri" w:eastAsia="Calibri" w:hAnsi="Calibri" w:cs="Calibri" w:hint="cs"/>
+          <w:rtl/>
+          <w:lang w:val="en-US" w:bidi="fa-IR"/>
+        </w:rPr>
+        <w:t xml:space="preserve"> ها</w:t>
+      </w:r>
+      <w:r>
+        <w:rPr>
+          <w:rFonts w:ascii="Calibri" w:eastAsia="Calibri" w:hAnsi="Calibri" w:cs="Calibri" w:hint="cs"/>
+          <w:rtl/>
+          <w:lang w:val="en-US" w:bidi="fa-IR"/>
+        </w:rPr>
+        <w:t xml:space="preserve"> ( حتی </w:t>
+      </w:r>
+      <w:r>
+        <w:rPr>
+          <w:rFonts w:ascii="Calibri" w:eastAsia="Calibri" w:hAnsi="Calibri" w:cs="Calibri"/>
+          <w:lang w:val="en-US" w:bidi="fa-IR"/>
+        </w:rPr>
+        <w:t>subsystem</w:t>
+      </w:r>
+      <w:r>
+        <w:rPr>
+          <w:rFonts w:ascii="Calibri" w:eastAsia="Calibri" w:hAnsi="Calibri" w:cs="Calibri" w:hint="cs"/>
+          <w:rtl/>
+          <w:lang w:val="en-US" w:bidi="fa-IR"/>
+        </w:rPr>
+        <w:t xml:space="preserve"> ها برای ارتباط باهم از </w:t>
+      </w:r>
+      <w:r>
+        <w:rPr>
+          <w:rFonts w:ascii="Calibri" w:eastAsia="Calibri" w:hAnsi="Calibri" w:cs="Calibri"/>
+          <w:lang w:val="en-US" w:bidi="fa-IR"/>
+        </w:rPr>
+        <w:t>Facade</w:t>
+      </w:r>
+      <w:r>
+        <w:rPr>
+          <w:rFonts w:ascii="Calibri" w:eastAsia="Calibri" w:hAnsi="Calibri" w:cs="Calibri" w:hint="cs"/>
+          <w:rtl/>
+          <w:lang w:val="en-US" w:bidi="fa-IR"/>
+        </w:rPr>
+        <w:t xml:space="preserve"> های هم استفاده کنند</w:t>
+      </w:r>
+      <w:r>
+        <w:rPr>
+          <w:rFonts w:ascii="Calibri" w:eastAsia="Calibri" w:hAnsi="Calibri" w:cs="Calibri"/>
+          <w:lang w:val="en-US" w:bidi="fa-IR"/>
+        </w:rPr>
+        <w:t>(</w:t>
+      </w:r>
+      <w:r>
+        <w:rPr>
+          <w:rFonts w:ascii="Calibri" w:eastAsia="Calibri" w:hAnsi="Calibri" w:cs="Calibri" w:hint="cs"/>
+          <w:rtl/>
+          <w:lang w:val="en-US" w:bidi="fa-IR"/>
+        </w:rPr>
+        <w:t>.</w:t>
+      </w:r>
+    </w:p>
+    <w:p>
+      <w:pPr>
+        <w:pStyle w:val="ListParagraph"/>
+        <w:numPr>
+          <w:ilvl w:val="0"/>
+          <w:numId w:val="6"/>
+        </w:numPr>
+        <w:bidi/>
+        <w:rPr>
+          <w:rFonts w:ascii="Calibri" w:eastAsia="Calibri" w:hAnsi="Calibri" w:cs="Calibri"/>
+          <w:lang w:val="en-US" w:bidi="fa-IR"/>
+        </w:rPr>
+      </w:pPr>
+      <w:r>
+        <w:rPr>
+          <w:rFonts w:ascii="Calibri" w:eastAsia="Calibri" w:hAnsi="Calibri" w:cs="Calibri" w:hint="cs"/>
+          <w:rtl/>
+          <w:lang w:val="en-US" w:bidi="fa-IR"/>
+        </w:rPr>
+        <w:t xml:space="preserve">اجبار استفاده از </w:t>
+      </w:r>
+      <w:r>
+        <w:rPr>
+          <w:rFonts w:ascii="Calibri" w:eastAsia="Calibri" w:hAnsi="Calibri" w:cs="Calibri"/>
+          <w:lang w:val="en-US" w:bidi="fa-IR"/>
+        </w:rPr>
+        <w:t>Facade</w:t>
+      </w:r>
+      <w:r>
+        <w:rPr>
+          <w:rFonts w:ascii="Calibri" w:eastAsia="Calibri" w:hAnsi="Calibri" w:cs="Calibri" w:hint="cs"/>
+          <w:rtl/>
+          <w:lang w:val="en-US" w:bidi="fa-IR"/>
+        </w:rPr>
+        <w:t xml:space="preserve"> برای </w:t>
+      </w:r>
+      <w:r>
+        <w:rPr>
+          <w:rFonts w:ascii="Calibri" w:eastAsia="Calibri" w:hAnsi="Calibri" w:cs="Calibri"/>
+          <w:lang w:val="en-US" w:bidi="fa-IR"/>
+        </w:rPr>
+        <w:t>Client</w:t>
+      </w:r>
+      <w:r>
+        <w:rPr>
+          <w:rFonts w:ascii="Calibri" w:eastAsia="Calibri" w:hAnsi="Calibri" w:cs="Calibri" w:hint="cs"/>
+          <w:rtl/>
+          <w:lang w:val="en-US" w:bidi="fa-IR"/>
+        </w:rPr>
+        <w:t xml:space="preserve"> وجود ندارد.</w:t>
+      </w:r>
+    </w:p>
+    <w:p>
+      <w:pPr>
+        <w:bidi/>
+        <w:rPr>
+          <w:rFonts w:ascii="Calibri" w:eastAsia="Calibri" w:hAnsi="Calibri" w:cs="Calibri"/>
+          <w:rtl/>
+          <w:lang w:val="en-US" w:bidi="fa-IR"/>
+        </w:rPr>
+      </w:pPr>
+    </w:p>
+    <w:p>
+      <w:pPr>
+        <w:bidi/>
+        <w:rPr>
+          <w:rFonts w:ascii="Calibri" w:eastAsia="Calibri" w:hAnsi="Calibri" w:cs="Calibri"/>
+          <w:rtl/>
+          <w:lang w:val="en-US" w:bidi="fa-IR"/>
+        </w:rPr>
+      </w:pPr>
+      <w:r>
+        <w:rPr>
+          <w:rFonts w:ascii="Calibri" w:eastAsia="Calibri" w:hAnsi="Calibri" w:cs="Calibri" w:hint="cs"/>
+          <w:rtl/>
+          <w:lang w:val="en-US" w:bidi="fa-IR"/>
+        </w:rPr>
+        <w:t xml:space="preserve">چه زمانی از الگوی </w:t>
+      </w:r>
+      <w:r>
+        <w:rPr>
+          <w:rFonts w:ascii="Calibri" w:eastAsia="Calibri" w:hAnsi="Calibri" w:cs="Calibri"/>
+          <w:lang w:val="en-US" w:bidi="fa-IR"/>
+        </w:rPr>
+        <w:t>Facade</w:t>
+      </w:r>
+      <w:r>
+        <w:rPr>
+          <w:rFonts w:ascii="Calibri" w:eastAsia="Calibri" w:hAnsi="Calibri" w:cs="Calibri" w:hint="cs"/>
+          <w:rtl/>
+          <w:lang w:val="en-US" w:bidi="fa-IR"/>
+        </w:rPr>
+        <w:t xml:space="preserve"> استفاده کنیم:</w:t>
+      </w:r>
+    </w:p>
+    <w:p>
+      <w:pPr>
+        <w:pStyle w:val="ListParagraph"/>
+        <w:numPr>
+          <w:ilvl w:val="0"/>
+          <w:numId w:val="7"/>
+        </w:numPr>
+        <w:bidi/>
+        <w:rPr>
+          <w:rFonts w:ascii="Calibri" w:eastAsia="Calibri" w:hAnsi="Calibri" w:cs="Calibri"/>
+          <w:lang w:val="en-US" w:bidi="fa-IR"/>
+        </w:rPr>
+      </w:pPr>
+      <w:r>
+        <w:rPr>
+          <w:rFonts w:ascii="Calibri" w:eastAsia="Calibri" w:hAnsi="Calibri" w:cs="Calibri" w:hint="cs"/>
+          <w:rtl/>
+          <w:lang w:val="en-US" w:bidi="fa-IR"/>
+        </w:rPr>
+        <w:t xml:space="preserve">زمانی که </w:t>
+      </w:r>
+      <w:r>
+        <w:rPr>
+          <w:rFonts w:ascii="Calibri" w:eastAsia="Calibri" w:hAnsi="Calibri" w:cs="Calibri"/>
+          <w:lang w:val="en-US" w:bidi="fa-IR"/>
+        </w:rPr>
+        <w:t>SubSystem</w:t>
+      </w:r>
+      <w:r>
+        <w:rPr>
+          <w:rFonts w:ascii="Calibri" w:eastAsia="Calibri" w:hAnsi="Calibri" w:cs="Calibri" w:hint="cs"/>
+          <w:rtl/>
+          <w:lang w:val="en-US" w:bidi="fa-IR"/>
+        </w:rPr>
+        <w:t xml:space="preserve">های زیادی داریم و </w:t>
+      </w:r>
+      <w:r>
+        <w:rPr>
+          <w:rFonts w:ascii="Calibri" w:eastAsia="Calibri" w:hAnsi="Calibri" w:cs="Calibri"/>
+          <w:lang w:val="en-US" w:bidi="fa-IR"/>
+        </w:rPr>
+        <w:t xml:space="preserve">Client </w:t>
+      </w:r>
+      <w:r>
+        <w:rPr>
+          <w:rFonts w:ascii="Calibri" w:eastAsia="Calibri" w:hAnsi="Calibri" w:cs="Calibri" w:hint="cs"/>
+          <w:rtl/>
+          <w:lang w:val="en-US" w:bidi="fa-IR"/>
+        </w:rPr>
+        <w:t xml:space="preserve"> ها برای کارکردن با این </w:t>
+      </w:r>
+      <w:r>
+        <w:rPr>
+          <w:rFonts w:ascii="Calibri" w:eastAsia="Calibri" w:hAnsi="Calibri" w:cs="Calibri"/>
+          <w:lang w:val="en-US" w:bidi="fa-IR"/>
+        </w:rPr>
+        <w:t>SubSystem</w:t>
+      </w:r>
+      <w:r>
+        <w:rPr>
+          <w:rFonts w:ascii="Calibri" w:eastAsia="Calibri" w:hAnsi="Calibri" w:cs="Calibri" w:hint="cs"/>
+          <w:rtl/>
+          <w:lang w:val="en-US" w:bidi="fa-IR"/>
+        </w:rPr>
+        <w:t xml:space="preserve"> ها مجبور است کلاس های زیادی را استفاده کند یا </w:t>
+      </w:r>
+      <w:r>
+        <w:rPr>
+          <w:rFonts w:ascii="Calibri" w:eastAsia="Calibri" w:hAnsi="Calibri" w:cs="Calibri"/>
+          <w:lang w:val="en-US" w:bidi="fa-IR"/>
+        </w:rPr>
+        <w:t>object</w:t>
+      </w:r>
+      <w:r>
+        <w:rPr>
+          <w:rFonts w:ascii="Calibri" w:eastAsia="Calibri" w:hAnsi="Calibri" w:cs="Calibri" w:hint="cs"/>
+          <w:rtl/>
+          <w:lang w:val="en-US" w:bidi="fa-IR"/>
+        </w:rPr>
+        <w:t xml:space="preserve">های زیادی را تولید کند وبخواهیم </w:t>
+      </w:r>
+      <w:r>
+        <w:rPr>
+          <w:rFonts w:ascii="Calibri" w:eastAsia="Calibri" w:hAnsi="Calibri" w:cs="Calibri"/>
+          <w:lang w:val="en-US" w:bidi="fa-IR"/>
+        </w:rPr>
+        <w:t>Client</w:t>
+      </w:r>
+      <w:r>
+        <w:rPr>
+          <w:rFonts w:ascii="Calibri" w:eastAsia="Calibri" w:hAnsi="Calibri" w:cs="Calibri" w:hint="cs"/>
+          <w:rtl/>
+          <w:lang w:val="en-US" w:bidi="fa-IR"/>
+        </w:rPr>
+        <w:t xml:space="preserve"> ها با </w:t>
+      </w:r>
+      <w:r>
+        <w:rPr>
+          <w:rFonts w:ascii="Calibri" w:eastAsia="Calibri" w:hAnsi="Calibri" w:cs="Calibri"/>
+          <w:lang w:val="en-US" w:bidi="fa-IR"/>
+        </w:rPr>
+        <w:t xml:space="preserve">object </w:t>
+      </w:r>
+      <w:r>
+        <w:rPr>
+          <w:rFonts w:ascii="Calibri" w:eastAsia="Calibri" w:hAnsi="Calibri" w:cs="Calibri" w:hint="cs"/>
+          <w:rtl/>
+          <w:lang w:val="en-US" w:bidi="fa-IR"/>
+        </w:rPr>
+        <w:t>کمتری کار کنند</w:t>
+      </w:r>
+      <w:r>
+        <w:rPr>
+          <w:rFonts w:ascii="Calibri" w:eastAsia="Calibri" w:hAnsi="Calibri" w:cs="Calibri" w:hint="cs"/>
+          <w:rtl/>
+          <w:lang w:val="en-US" w:bidi="fa-IR"/>
+        </w:rPr>
+        <w:t>.</w:t>
+      </w:r>
+    </w:p>
+    <w:p>
+      <w:pPr>
+        <w:pStyle w:val="ListParagraph"/>
+        <w:numPr>
+          <w:ilvl w:val="0"/>
+          <w:numId w:val="7"/>
+        </w:numPr>
+        <w:bidi/>
+        <w:rPr>
+          <w:rFonts w:ascii="Calibri" w:eastAsia="Calibri" w:hAnsi="Calibri" w:cs="Calibri"/>
+          <w:lang w:val="en-US" w:bidi="fa-IR"/>
+        </w:rPr>
+      </w:pPr>
+      <w:r>
+        <w:rPr>
+          <w:rFonts w:ascii="Calibri" w:eastAsia="Calibri" w:hAnsi="Calibri" w:cs="Calibri" w:hint="cs"/>
+          <w:rtl/>
+          <w:lang w:val="en-US" w:bidi="fa-IR"/>
+        </w:rPr>
+        <w:t xml:space="preserve">زمانی که میخواهیم </w:t>
+      </w:r>
+      <w:r>
+        <w:rPr>
+          <w:rFonts w:ascii="Calibri" w:eastAsia="Calibri" w:hAnsi="Calibri" w:cs="Calibri"/>
+          <w:lang w:val="en-US" w:bidi="fa-IR"/>
+        </w:rPr>
+        <w:t>Client</w:t>
+      </w:r>
+      <w:r>
+        <w:rPr>
+          <w:rFonts w:ascii="Calibri" w:eastAsia="Calibri" w:hAnsi="Calibri" w:cs="Calibri" w:hint="cs"/>
+          <w:rtl/>
+          <w:lang w:val="en-US" w:bidi="fa-IR"/>
+        </w:rPr>
+        <w:t xml:space="preserve"> ها در برابر تغییرات و توسعه </w:t>
+      </w:r>
+      <w:r>
+        <w:rPr>
+          <w:rFonts w:ascii="Calibri" w:eastAsia="Calibri" w:hAnsi="Calibri" w:cs="Calibri"/>
+          <w:lang w:val="en-US" w:bidi="fa-IR"/>
+        </w:rPr>
+        <w:t>SubSystem</w:t>
+      </w:r>
+      <w:r>
+        <w:rPr>
+          <w:rFonts w:ascii="Calibri" w:eastAsia="Calibri" w:hAnsi="Calibri" w:cs="Calibri" w:hint="cs"/>
+          <w:rtl/>
+          <w:lang w:val="en-US" w:bidi="fa-IR"/>
+        </w:rPr>
+        <w:t xml:space="preserve"> ها آسیب نبینند.</w:t>
+      </w:r>
+    </w:p>
+    <w:p>
+      <w:pPr>
+        <w:pStyle w:val="ListParagraph"/>
+        <w:numPr>
+          <w:ilvl w:val="0"/>
+          <w:numId w:val="7"/>
+        </w:numPr>
+        <w:bidi/>
+        <w:rPr>
+          <w:rFonts w:ascii="Calibri" w:eastAsia="Calibri" w:hAnsi="Calibri" w:cs="Calibri"/>
+          <w:lang w:val="en-US" w:bidi="fa-IR"/>
+        </w:rPr>
+      </w:pPr>
+      <w:r>
+        <w:rPr>
+          <w:rFonts w:ascii="Calibri" w:eastAsia="Calibri" w:hAnsi="Calibri" w:cs="Calibri" w:hint="cs"/>
+          <w:rtl/>
+          <w:lang w:val="en-US" w:bidi="fa-IR"/>
+        </w:rPr>
+        <w:t xml:space="preserve">زمانی که چند </w:t>
+      </w:r>
+      <w:r>
+        <w:rPr>
+          <w:rFonts w:ascii="Calibri" w:eastAsia="Calibri" w:hAnsi="Calibri" w:cs="Calibri"/>
+          <w:lang w:val="en-US" w:bidi="fa-IR"/>
+        </w:rPr>
+        <w:t>SubSystem</w:t>
+      </w:r>
+      <w:r>
+        <w:rPr>
+          <w:rFonts w:ascii="Calibri" w:eastAsia="Calibri" w:hAnsi="Calibri" w:cs="Calibri" w:hint="cs"/>
+          <w:rtl/>
+          <w:lang w:val="en-US" w:bidi="fa-IR"/>
+        </w:rPr>
+        <w:t xml:space="preserve"> پیچیده داریم و میخواهیم واسط کار با آنها را برای </w:t>
+      </w:r>
+      <w:r>
+        <w:rPr>
+          <w:rFonts w:ascii="Calibri" w:eastAsia="Calibri" w:hAnsi="Calibri" w:cs="Calibri"/>
+          <w:lang w:val="en-US" w:bidi="fa-IR"/>
+        </w:rPr>
+        <w:t>Client</w:t>
+      </w:r>
+      <w:r>
+        <w:rPr>
+          <w:rFonts w:ascii="Calibri" w:eastAsia="Calibri" w:hAnsi="Calibri" w:cs="Calibri" w:hint="cs"/>
+          <w:rtl/>
+          <w:lang w:val="en-US" w:bidi="fa-IR"/>
+        </w:rPr>
+        <w:t xml:space="preserve"> ساده کنیم.</w:t>
+      </w:r>
+    </w:p>
+    <w:p>
+      <w:pPr>
+        <w:pStyle w:val="ListParagraph"/>
+        <w:numPr>
+          <w:ilvl w:val="0"/>
+          <w:numId w:val="7"/>
+        </w:numPr>
+        <w:bidi/>
+        <w:rPr>
+          <w:rFonts w:ascii="Calibri" w:eastAsia="Calibri" w:hAnsi="Calibri" w:cs="Calibri"/>
+          <w:lang w:val="en-US" w:bidi="fa-IR"/>
+        </w:rPr>
+      </w:pPr>
+      <w:r>
+        <w:rPr>
+          <w:rFonts w:ascii="Calibri" w:eastAsia="Calibri" w:hAnsi="Calibri" w:cs="Calibri" w:hint="cs"/>
+          <w:rtl/>
+          <w:lang w:val="en-US" w:bidi="fa-IR"/>
+        </w:rPr>
+        <w:t>زمانی که میخواهیم لایه بندی را بر روی سیستم خود اعمال کنیم.</w:t>
+      </w:r>
+    </w:p>
+    <w:p>
+      <w:pPr>
+        <w:bidi/>
+        <w:rPr>
+          <w:rFonts w:ascii="Calibri" w:eastAsia="Calibri" w:hAnsi="Calibri" w:cs="Calibri"/>
+          <w:rtl/>
+          <w:lang w:val="en-US" w:bidi="fa-IR"/>
+        </w:rPr>
+      </w:pPr>
+    </w:p>
+    <w:p>
+      <w:pPr>
+        <w:bidi/>
+        <w:rPr>
+          <w:rFonts w:ascii="Calibri" w:eastAsia="Calibri" w:hAnsi="Calibri" w:cs="Calibri"/>
+          <w:lang w:val="en-US" w:bidi="fa-IR"/>
+        </w:rPr>
+      </w:pPr>
+      <w:r>
+        <w:rPr>
+          <w:rFonts w:ascii="Calibri" w:eastAsia="Calibri" w:hAnsi="Calibri" w:cs="Calibri" w:hint="cs"/>
+          <w:rtl/>
+          <w:lang w:val="en-US" w:bidi="fa-IR"/>
+        </w:rPr>
+        <w:t>الگوی های مرتبط</w:t>
+      </w:r>
+    </w:p>
+    <w:p>
+      <w:pPr>
+        <w:pStyle w:val="ListParagraph"/>
+        <w:numPr>
+          <w:ilvl w:val="0"/>
+          <w:numId w:val="8"/>
+        </w:numPr>
+        <w:bidi/>
+        <w:rPr>
+          <w:rFonts w:ascii="Calibri" w:eastAsia="Calibri" w:hAnsi="Calibri" w:cs="Calibri"/>
+          <w:lang w:val="en-US" w:bidi="fa-IR"/>
+        </w:rPr>
+      </w:pPr>
+      <w:r>
+        <w:rPr>
+          <w:rFonts w:ascii="Calibri" w:eastAsia="Calibri" w:hAnsi="Calibri" w:cs="Calibri"/>
+          <w:lang w:val="en-US" w:bidi="fa-IR"/>
+        </w:rPr>
+        <w:t>Singleton</w:t>
+      </w:r>
+    </w:p>
+    <w:p>
+      <w:pPr>
+        <w:pStyle w:val="ListParagraph"/>
+        <w:numPr>
+          <w:ilvl w:val="0"/>
+          <w:numId w:val="8"/>
+        </w:numPr>
+        <w:bidi/>
+        <w:rPr>
+          <w:rFonts w:ascii="Calibri" w:eastAsia="Calibri" w:hAnsi="Calibri" w:cs="Calibri"/>
+          <w:lang w:val="en-US" w:bidi="fa-IR"/>
+        </w:rPr>
+      </w:pPr>
+      <w:r>
+        <w:rPr>
+          <w:rFonts w:ascii="Calibri" w:eastAsia="Calibri" w:hAnsi="Calibri" w:cs="Calibri"/>
+          <w:lang w:val="en-US" w:bidi="fa-IR"/>
+        </w:rPr>
+        <w:t>Abstract Factory</w:t>
       </w:r>
     </w:p>
     <w:sectPr>
@@ -216,6 +1426,95 @@
 <file path=word/numbering.xml><?xml version="1.0" encoding="utf-8"?>
 <w:numbering xmlns:wpc="http://schemas.microsoft.com/office/word/2010/wordprocessingCanvas" xmlns:cx="http://schemas.microsoft.com/office/drawing/2014/chartex" xmlns:cx1="http://schemas.microsoft.com/office/drawing/2015/9/8/chartex" xmlns:cx2="http://schemas.microsoft.com/office/drawing/2015/10/21/chartex" xmlns:cx3="http://schemas.microsoft.com/office/drawing/2016/5/9/chartex" xmlns:cx4="http://schemas.microsoft.com/office/drawing/2016/5/10/chartex" xmlns:cx5="http://schemas.microsoft.com/office/drawing/2016/5/11/chartex" xmlns:cx6="http://schemas.microsoft.com/office/drawing/2016/5/12/chartex" xmlns:cx7="http://schemas.microsoft.com/office/drawing/2016/5/13/chartex" xmlns:cx8="http://schemas.microsoft.com/office/drawing/2016/5/14/chartex" xmlns:mc="http://schemas.openxmlformats.org/markup-compatibility/2006" xmlns:aink="http://schemas.microsoft.com/office/drawing/2016/ink" xmlns:am3d="http://schemas.microsoft.com/office/drawing/2017/model3d" xmlns:o="urn:schemas-microsoft-com:office:office" xmlns:oel="http://schemas.microsoft.com/office/2019/extlst" xmlns:r="http://schemas.openxmlformats.org/officeDocument/2006/relationships" xmlns:m="http://schemas.openxmlformats.org/officeDocument/2006/math" xmlns:v="urn:schemas-microsoft-com:vml" xmlns:wp14="http://schemas.microsoft.com/office/word/2010/wordprocessingDrawing" xmlns:wp="http://schemas.openxmlformats.org/drawingml/2006/wordprocessingDrawing" xmlns:w10="urn:schemas-microsoft-com:office:word" xmlns:w="http://schemas.openxmlformats.org/wordprocessingml/2006/main" xmlns:w14="http://schemas.microsoft.com/office/word/2010/wordml" xmlns:w15="http://schemas.microsoft.com/office/word/2012/wordml" xmlns:w16cex="http://schemas.microsoft.com/office/word/2018/wordml/cex" xmlns:w16cid="http://schemas.microsoft.com/office/word/2016/wordml/cid" xmlns:w16="http://schemas.microsoft.com/office/word/2018/wordml" xmlns:w16sdtdh="http://schemas.microsoft.com/office/word/2020/wordml/sdtdatahash" xmlns:w16se="http://schemas.microsoft.com/office/word/2015/wordml/symex" xmlns:wpg="http://schemas.microsoft.com/office/word/2010/wordprocessingGroup" xmlns:wpi="http://schemas.microsoft.com/office/word/2010/wordprocessingInk" xmlns:wne="http://schemas.microsoft.com/office/word/2006/wordml" xmlns:wps="http://schemas.microsoft.com/office/word/2010/wordprocessingShape" mc:Ignorable="w14 w15 w16se w16cid w16 w16cex w16sdtdh wp14">
   <w:abstractNum w:abstractNumId="0" w15:restartNumberingAfterBreak="0">
+    <w:nsid w:val="0A6C1234"/>
+    <w:multiLevelType w:val="hybridMultilevel"/>
+    <w:tmpl w:val="55E0011C"/>
+    <w:lvl w:ilvl="0" w:tplc="C56AF750">
+      <w:start w:val="1"/>
+      <w:numFmt w:val="decimal"/>
+      <w:lvlText w:val="%1-"/>
+      <w:lvlJc w:val="left"/>
+      <w:pPr>
+        <w:ind w:left="1080" w:hanging="360"/>
+      </w:pPr>
+      <w:rPr>
+        <w:rFonts w:hint="default"/>
+      </w:rPr>
+    </w:lvl>
+    <w:lvl w:ilvl="1" w:tplc="08090019" w:tentative="1">
+      <w:start w:val="1"/>
+      <w:numFmt w:val="lowerLetter"/>
+      <w:lvlText w:val="%2."/>
+      <w:lvlJc w:val="left"/>
+      <w:pPr>
+        <w:ind w:left="1800" w:hanging="360"/>
+      </w:pPr>
+    </w:lvl>
+    <w:lvl w:ilvl="2" w:tplc="0809001B" w:tentative="1">
+      <w:start w:val="1"/>
+      <w:numFmt w:val="lowerRoman"/>
+      <w:lvlText w:val="%3."/>
+      <w:lvlJc w:val="right"/>
+      <w:pPr>
+        <w:ind w:left="2520" w:hanging="180"/>
+      </w:pPr>
+    </w:lvl>
+    <w:lvl w:ilvl="3" w:tplc="0809000F" w:tentative="1">
+      <w:start w:val="1"/>
+      <w:numFmt w:val="decimal"/>
+      <w:lvlText w:val="%4."/>
+      <w:lvlJc w:val="left"/>
+      <w:pPr>
+        <w:ind w:left="3240" w:hanging="360"/>
+      </w:pPr>
+    </w:lvl>
+    <w:lvl w:ilvl="4" w:tplc="08090019" w:tentative="1">
+      <w:start w:val="1"/>
+      <w:numFmt w:val="lowerLetter"/>
+      <w:lvlText w:val="%5."/>
+      <w:lvlJc w:val="left"/>
+      <w:pPr>
+        <w:ind w:left="3960" w:hanging="360"/>
+      </w:pPr>
+    </w:lvl>
+    <w:lvl w:ilvl="5" w:tplc="0809001B" w:tentative="1">
+      <w:start w:val="1"/>
+      <w:numFmt w:val="lowerRoman"/>
+      <w:lvlText w:val="%6."/>
+      <w:lvlJc w:val="right"/>
+      <w:pPr>
+        <w:ind w:left="4680" w:hanging="180"/>
+      </w:pPr>
+    </w:lvl>
+    <w:lvl w:ilvl="6" w:tplc="0809000F" w:tentative="1">
+      <w:start w:val="1"/>
+      <w:numFmt w:val="decimal"/>
+      <w:lvlText w:val="%7."/>
+      <w:lvlJc w:val="left"/>
+      <w:pPr>
+        <w:ind w:left="5400" w:hanging="360"/>
+      </w:pPr>
+    </w:lvl>
+    <w:lvl w:ilvl="7" w:tplc="08090019" w:tentative="1">
+      <w:start w:val="1"/>
+      <w:numFmt w:val="lowerLetter"/>
+      <w:lvlText w:val="%8."/>
+      <w:lvlJc w:val="left"/>
+      <w:pPr>
+        <w:ind w:left="6120" w:hanging="360"/>
+      </w:pPr>
+    </w:lvl>
+    <w:lvl w:ilvl="8" w:tplc="0809001B" w:tentative="1">
+      <w:start w:val="1"/>
+      <w:numFmt w:val="lowerRoman"/>
+      <w:lvlText w:val="%9."/>
+      <w:lvlJc w:val="right"/>
+      <w:pPr>
+        <w:ind w:left="6840" w:hanging="180"/>
+      </w:pPr>
+    </w:lvl>
+  </w:abstractNum>
+  <w:abstractNum w:abstractNumId="1" w15:restartNumberingAfterBreak="0">
     <w:nsid w:val="11BE4DBF"/>
     <w:multiLevelType w:val="hybridMultilevel"/>
     <w:tmpl w:val="4F666834"/>
@@ -304,7 +1603,96 @@
       </w:pPr>
     </w:lvl>
   </w:abstractNum>
-  <w:abstractNum w:abstractNumId="1" w15:restartNumberingAfterBreak="0">
+  <w:abstractNum w:abstractNumId="2" w15:restartNumberingAfterBreak="0">
+    <w:nsid w:val="136B1150"/>
+    <w:multiLevelType w:val="hybridMultilevel"/>
+    <w:tmpl w:val="F43C2198"/>
+    <w:lvl w:ilvl="0" w:tplc="30C6752E">
+      <w:start w:val="1"/>
+      <w:numFmt w:val="decimal"/>
+      <w:lvlText w:val="%1-"/>
+      <w:lvlJc w:val="left"/>
+      <w:pPr>
+        <w:ind w:left="510" w:hanging="360"/>
+      </w:pPr>
+      <w:rPr>
+        <w:rFonts w:hint="default"/>
+      </w:rPr>
+    </w:lvl>
+    <w:lvl w:ilvl="1" w:tplc="08090019" w:tentative="1">
+      <w:start w:val="1"/>
+      <w:numFmt w:val="lowerLetter"/>
+      <w:lvlText w:val="%2."/>
+      <w:lvlJc w:val="left"/>
+      <w:pPr>
+        <w:ind w:left="1230" w:hanging="360"/>
+      </w:pPr>
+    </w:lvl>
+    <w:lvl w:ilvl="2" w:tplc="0809001B" w:tentative="1">
+      <w:start w:val="1"/>
+      <w:numFmt w:val="lowerRoman"/>
+      <w:lvlText w:val="%3."/>
+      <w:lvlJc w:val="right"/>
+      <w:pPr>
+        <w:ind w:left="1950" w:hanging="180"/>
+      </w:pPr>
+    </w:lvl>
+    <w:lvl w:ilvl="3" w:tplc="0809000F" w:tentative="1">
+      <w:start w:val="1"/>
+      <w:numFmt w:val="decimal"/>
+      <w:lvlText w:val="%4."/>
+      <w:lvlJc w:val="left"/>
+      <w:pPr>
+        <w:ind w:left="2670" w:hanging="360"/>
+      </w:pPr>
+    </w:lvl>
+    <w:lvl w:ilvl="4" w:tplc="08090019" w:tentative="1">
+      <w:start w:val="1"/>
+      <w:numFmt w:val="lowerLetter"/>
+      <w:lvlText w:val="%5."/>
+      <w:lvlJc w:val="left"/>
+      <w:pPr>
+        <w:ind w:left="3390" w:hanging="360"/>
+      </w:pPr>
+    </w:lvl>
+    <w:lvl w:ilvl="5" w:tplc="0809001B" w:tentative="1">
+      <w:start w:val="1"/>
+      <w:numFmt w:val="lowerRoman"/>
+      <w:lvlText w:val="%6."/>
+      <w:lvlJc w:val="right"/>
+      <w:pPr>
+        <w:ind w:left="4110" w:hanging="180"/>
+      </w:pPr>
+    </w:lvl>
+    <w:lvl w:ilvl="6" w:tplc="0809000F" w:tentative="1">
+      <w:start w:val="1"/>
+      <w:numFmt w:val="decimal"/>
+      <w:lvlText w:val="%7."/>
+      <w:lvlJc w:val="left"/>
+      <w:pPr>
+        <w:ind w:left="4830" w:hanging="360"/>
+      </w:pPr>
+    </w:lvl>
+    <w:lvl w:ilvl="7" w:tplc="08090019" w:tentative="1">
+      <w:start w:val="1"/>
+      <w:numFmt w:val="lowerLetter"/>
+      <w:lvlText w:val="%8."/>
+      <w:lvlJc w:val="left"/>
+      <w:pPr>
+        <w:ind w:left="5550" w:hanging="360"/>
+      </w:pPr>
+    </w:lvl>
+    <w:lvl w:ilvl="8" w:tplc="0809001B" w:tentative="1">
+      <w:start w:val="1"/>
+      <w:numFmt w:val="lowerRoman"/>
+      <w:lvlText w:val="%9."/>
+      <w:lvlJc w:val="right"/>
+      <w:pPr>
+        <w:ind w:left="6270" w:hanging="180"/>
+      </w:pPr>
+    </w:lvl>
+  </w:abstractNum>
+  <w:abstractNum w:abstractNumId="3" w15:restartNumberingAfterBreak="0">
     <w:nsid w:val="36CB5606"/>
     <w:multiLevelType w:val="hybridMultilevel"/>
     <w:tmpl w:val="E11EC688"/>
@@ -393,7 +1781,96 @@
       </w:pPr>
     </w:lvl>
   </w:abstractNum>
-  <w:abstractNum w:abstractNumId="2" w15:restartNumberingAfterBreak="0">
+  <w:abstractNum w:abstractNumId="4" w15:restartNumberingAfterBreak="0">
+    <w:nsid w:val="4CF75ADA"/>
+    <w:multiLevelType w:val="hybridMultilevel"/>
+    <w:tmpl w:val="A7225B98"/>
+    <w:lvl w:ilvl="0" w:tplc="6FE06AE8">
+      <w:start w:val="1"/>
+      <w:numFmt w:val="decimal"/>
+      <w:lvlText w:val="%1-"/>
+      <w:lvlJc w:val="left"/>
+      <w:pPr>
+        <w:ind w:left="720" w:hanging="360"/>
+      </w:pPr>
+      <w:rPr>
+        <w:rFonts w:hint="default"/>
+      </w:rPr>
+    </w:lvl>
+    <w:lvl w:ilvl="1" w:tplc="08090019" w:tentative="1">
+      <w:start w:val="1"/>
+      <w:numFmt w:val="lowerLetter"/>
+      <w:lvlText w:val="%2."/>
+      <w:lvlJc w:val="left"/>
+      <w:pPr>
+        <w:ind w:left="1440" w:hanging="360"/>
+      </w:pPr>
+    </w:lvl>
+    <w:lvl w:ilvl="2" w:tplc="0809001B" w:tentative="1">
+      <w:start w:val="1"/>
+      <w:numFmt w:val="lowerRoman"/>
+      <w:lvlText w:val="%3."/>
+      <w:lvlJc w:val="right"/>
+      <w:pPr>
+        <w:ind w:left="2160" w:hanging="180"/>
+      </w:pPr>
+    </w:lvl>
+    <w:lvl w:ilvl="3" w:tplc="0809000F" w:tentative="1">
+      <w:start w:val="1"/>
+      <w:numFmt w:val="decimal"/>
+      <w:lvlText w:val="%4."/>
+      <w:lvlJc w:val="left"/>
+      <w:pPr>
+        <w:ind w:left="2880" w:hanging="360"/>
+      </w:pPr>
+    </w:lvl>
+    <w:lvl w:ilvl="4" w:tplc="08090019" w:tentative="1">
+      <w:start w:val="1"/>
+      <w:numFmt w:val="lowerLetter"/>
+      <w:lvlText w:val="%5."/>
+      <w:lvlJc w:val="left"/>
+      <w:pPr>
+        <w:ind w:left="3600" w:hanging="360"/>
+      </w:pPr>
+    </w:lvl>
+    <w:lvl w:ilvl="5" w:tplc="0809001B" w:tentative="1">
+      <w:start w:val="1"/>
+      <w:numFmt w:val="lowerRoman"/>
+      <w:lvlText w:val="%6."/>
+      <w:lvlJc w:val="right"/>
+      <w:pPr>
+        <w:ind w:left="4320" w:hanging="180"/>
+      </w:pPr>
+    </w:lvl>
+    <w:lvl w:ilvl="6" w:tplc="0809000F" w:tentative="1">
+      <w:start w:val="1"/>
+      <w:numFmt w:val="decimal"/>
+      <w:lvlText w:val="%7."/>
+      <w:lvlJc w:val="left"/>
+      <w:pPr>
+        <w:ind w:left="5040" w:hanging="360"/>
+      </w:pPr>
+    </w:lvl>
+    <w:lvl w:ilvl="7" w:tplc="08090019" w:tentative="1">
+      <w:start w:val="1"/>
+      <w:numFmt w:val="lowerLetter"/>
+      <w:lvlText w:val="%8."/>
+      <w:lvlJc w:val="left"/>
+      <w:pPr>
+        <w:ind w:left="5760" w:hanging="360"/>
+      </w:pPr>
+    </w:lvl>
+    <w:lvl w:ilvl="8" w:tplc="0809001B" w:tentative="1">
+      <w:start w:val="1"/>
+      <w:numFmt w:val="lowerRoman"/>
+      <w:lvlText w:val="%9."/>
+      <w:lvlJc w:val="right"/>
+      <w:pPr>
+        <w:ind w:left="6480" w:hanging="180"/>
+      </w:pPr>
+    </w:lvl>
+  </w:abstractNum>
+  <w:abstractNum w:abstractNumId="5" w15:restartNumberingAfterBreak="0">
     <w:nsid w:val="5BFA480A"/>
     <w:multiLevelType w:val="hybridMultilevel"/>
     <w:tmpl w:val="60725DF2"/>
@@ -482,7 +1959,7 @@
       </w:pPr>
     </w:lvl>
   </w:abstractNum>
-  <w:abstractNum w:abstractNumId="3" w15:restartNumberingAfterBreak="0">
+  <w:abstractNum w:abstractNumId="6" w15:restartNumberingAfterBreak="0">
     <w:nsid w:val="799A580C"/>
     <w:multiLevelType w:val="hybridMultilevel"/>
     <w:tmpl w:val="4D3A3EB2"/>
@@ -571,16 +2048,118 @@
       </w:pPr>
     </w:lvl>
   </w:abstractNum>
+  <w:abstractNum w:abstractNumId="7" w15:restartNumberingAfterBreak="0">
+    <w:nsid w:val="7EB11A5F"/>
+    <w:multiLevelType w:val="hybridMultilevel"/>
+    <w:tmpl w:val="9EA2147E"/>
+    <w:lvl w:ilvl="0" w:tplc="EAB81FC8">
+      <w:start w:val="1"/>
+      <w:numFmt w:val="decimal"/>
+      <w:lvlText w:val="%1-"/>
+      <w:lvlJc w:val="left"/>
+      <w:pPr>
+        <w:ind w:left="720" w:hanging="360"/>
+      </w:pPr>
+      <w:rPr>
+        <w:rFonts w:hint="default"/>
+        <w:b/>
+      </w:rPr>
+    </w:lvl>
+    <w:lvl w:ilvl="1" w:tplc="08090019" w:tentative="1">
+      <w:start w:val="1"/>
+      <w:numFmt w:val="lowerLetter"/>
+      <w:lvlText w:val="%2."/>
+      <w:lvlJc w:val="left"/>
+      <w:pPr>
+        <w:ind w:left="1440" w:hanging="360"/>
+      </w:pPr>
+    </w:lvl>
+    <w:lvl w:ilvl="2" w:tplc="0809001B" w:tentative="1">
+      <w:start w:val="1"/>
+      <w:numFmt w:val="lowerRoman"/>
+      <w:lvlText w:val="%3."/>
+      <w:lvlJc w:val="right"/>
+      <w:pPr>
+        <w:ind w:left="2160" w:hanging="180"/>
+      </w:pPr>
+    </w:lvl>
+    <w:lvl w:ilvl="3" w:tplc="0809000F" w:tentative="1">
+      <w:start w:val="1"/>
+      <w:numFmt w:val="decimal"/>
+      <w:lvlText w:val="%4."/>
+      <w:lvlJc w:val="left"/>
+      <w:pPr>
+        <w:ind w:left="2880" w:hanging="360"/>
+      </w:pPr>
+    </w:lvl>
+    <w:lvl w:ilvl="4" w:tplc="08090019" w:tentative="1">
+      <w:start w:val="1"/>
+      <w:numFmt w:val="lowerLetter"/>
+      <w:lvlText w:val="%5."/>
+      <w:lvlJc w:val="left"/>
+      <w:pPr>
+        <w:ind w:left="3600" w:hanging="360"/>
+      </w:pPr>
+    </w:lvl>
+    <w:lvl w:ilvl="5" w:tplc="0809001B" w:tentative="1">
+      <w:start w:val="1"/>
+      <w:numFmt w:val="lowerRoman"/>
+      <w:lvlText w:val="%6."/>
+      <w:lvlJc w:val="right"/>
+      <w:pPr>
+        <w:ind w:left="4320" w:hanging="180"/>
+      </w:pPr>
+    </w:lvl>
+    <w:lvl w:ilvl="6" w:tplc="0809000F" w:tentative="1">
+      <w:start w:val="1"/>
+      <w:numFmt w:val="decimal"/>
+      <w:lvlText w:val="%7."/>
+      <w:lvlJc w:val="left"/>
+      <w:pPr>
+        <w:ind w:left="5040" w:hanging="360"/>
+      </w:pPr>
+    </w:lvl>
+    <w:lvl w:ilvl="7" w:tplc="08090019" w:tentative="1">
+      <w:start w:val="1"/>
+      <w:numFmt w:val="lowerLetter"/>
+      <w:lvlText w:val="%8."/>
+      <w:lvlJc w:val="left"/>
+      <w:pPr>
+        <w:ind w:left="5760" w:hanging="360"/>
+      </w:pPr>
+    </w:lvl>
+    <w:lvl w:ilvl="8" w:tplc="0809001B" w:tentative="1">
+      <w:start w:val="1"/>
+      <w:numFmt w:val="lowerRoman"/>
+      <w:lvlText w:val="%9."/>
+      <w:lvlJc w:val="right"/>
+      <w:pPr>
+        <w:ind w:left="6480" w:hanging="180"/>
+      </w:pPr>
+    </w:lvl>
+  </w:abstractNum>
   <w:num w:numId="1" w16cid:durableId="1618247117">
+    <w:abstractNumId w:val="5"/>
+  </w:num>
+  <w:num w:numId="2" w16cid:durableId="1556505085">
+    <w:abstractNumId w:val="3"/>
+  </w:num>
+  <w:num w:numId="3" w16cid:durableId="1887329987">
+    <w:abstractNumId w:val="6"/>
+  </w:num>
+  <w:num w:numId="4" w16cid:durableId="1305623178">
+    <w:abstractNumId w:val="1"/>
+  </w:num>
+  <w:num w:numId="5" w16cid:durableId="350955124">
+    <w:abstractNumId w:val="7"/>
+  </w:num>
+  <w:num w:numId="6" w16cid:durableId="405539925">
+    <w:abstractNumId w:val="4"/>
+  </w:num>
+  <w:num w:numId="7" w16cid:durableId="99418749">
     <w:abstractNumId w:val="2"/>
   </w:num>
-  <w:num w:numId="2" w16cid:durableId="1556505085">
-    <w:abstractNumId w:val="1"/>
-  </w:num>
-  <w:num w:numId="3" w16cid:durableId="1887329987">
-    <w:abstractNumId w:val="3"/>
-  </w:num>
-  <w:num w:numId="4" w16cid:durableId="1305623178">
+  <w:num w:numId="8" w16cid:durableId="1411662504">
     <w:abstractNumId w:val="0"/>
   </w:num>
 </w:numbering>
